--- a/Кинотеатр_Поддубная_TZ.docx
+++ b/Кинотеатр_Поддубная_TZ.docx
@@ -481,53 +481,9 @@
           <w:color w:val="000000"/>
           <w:sz w:val="28"/>
           <w:szCs w:val="28"/>
-        </w:rPr>
-        <w:t>5</w:t>
-      </w:r>
-      <w:r>
-        <w:rPr>
-          <w:rFonts w:ascii="Times New Roman" w:hAnsi="Times New Roman" w:cs="Times New Roman"/>
-          <w:color w:val="000000"/>
-          <w:sz w:val="28"/>
-          <w:szCs w:val="28"/>
-        </w:rPr>
-        <w:t>6</w:t>
-      </w:r>
-      <w:r>
-        <w:rPr>
-          <w:rFonts w:ascii="Times New Roman" w:hAnsi="Times New Roman" w:cs="Times New Roman"/>
-          <w:color w:val="000000"/>
-          <w:sz w:val="28"/>
-          <w:szCs w:val="28"/>
-        </w:rPr>
-        <w:t>1</w:t>
-      </w:r>
-      <w:r>
-        <w:rPr>
-          <w:rFonts w:ascii="Times New Roman" w:hAnsi="Times New Roman" w:cs="Times New Roman"/>
-          <w:color w:val="000000"/>
-          <w:sz w:val="28"/>
-          <w:szCs w:val="28"/>
-        </w:rPr>
-        <w:t>4</w:t>
-      </w:r>
-      <w:r>
-        <w:rPr>
-          <w:rFonts w:ascii="Times New Roman" w:hAnsi="Times New Roman" w:cs="Times New Roman"/>
-          <w:color w:val="000000"/>
-          <w:sz w:val="28"/>
-          <w:szCs w:val="28"/>
-        </w:rPr>
-        <w:t>0</w:t>
-      </w:r>
-      <w:r>
-        <w:rPr>
-          <w:rFonts w:ascii="Times New Roman" w:hAnsi="Times New Roman" w:cs="Times New Roman"/>
-          <w:color w:val="000000"/>
-          <w:sz w:val="28"/>
-          <w:szCs w:val="28"/>
-        </w:rPr>
-        <w:t>9</w:t>
+          <w:lang w:val="en-US"/>
+        </w:rPr>
+        <w:t>3</w:t>
       </w:r>
       <w:r>
         <w:rPr>

--- a/Кинотеатр_Поддубная_TZ.docx
+++ b/Кинотеатр_Поддубная_TZ.docx
@@ -481,9 +481,18 @@
           <w:color w:val="000000"/>
           <w:sz w:val="28"/>
           <w:szCs w:val="28"/>
+        </w:rPr>
+        <w:t>3</w:t>
+      </w:r>
+      <w:r>
+        <w:rPr>
+          <w:rFonts w:ascii="Times New Roman" w:hAnsi="Times New Roman" w:cs="Times New Roman"/>
+          <w:color w:val="000000"/>
+          <w:sz w:val="28"/>
+          <w:szCs w:val="28"/>
           <w:lang w:val="en-US"/>
         </w:rPr>
-        <w:t>3</w:t>
+        <w:t>5</w:t>
       </w:r>
       <w:r>
         <w:rPr>

--- a/Кинотеатр_Поддубная_TZ.docx
+++ b/Кинотеатр_Поддубная_TZ.docx
@@ -490,9 +490,18 @@
           <w:color w:val="000000"/>
           <w:sz w:val="28"/>
           <w:szCs w:val="28"/>
+        </w:rPr>
+        <w:t>5</w:t>
+      </w:r>
+      <w:r>
+        <w:rPr>
+          <w:rFonts w:ascii="Times New Roman" w:hAnsi="Times New Roman" w:cs="Times New Roman"/>
+          <w:color w:val="000000"/>
+          <w:sz w:val="28"/>
+          <w:szCs w:val="28"/>
           <w:lang w:val="en-US"/>
         </w:rPr>
-        <w:t>5</w:t>
+        <w:t>1</w:t>
       </w:r>
       <w:r>
         <w:rPr>

--- a/Кинотеатр_Поддубная_TZ.docx
+++ b/Кинотеатр_Поддубная_TZ.docx
@@ -499,9 +499,18 @@
           <w:color w:val="000000"/>
           <w:sz w:val="28"/>
           <w:szCs w:val="28"/>
+        </w:rPr>
+        <w:t>1</w:t>
+      </w:r>
+      <w:r>
+        <w:rPr>
+          <w:rFonts w:ascii="Times New Roman" w:hAnsi="Times New Roman" w:cs="Times New Roman"/>
+          <w:color w:val="000000"/>
+          <w:sz w:val="28"/>
+          <w:szCs w:val="28"/>
           <w:lang w:val="en-US"/>
         </w:rPr>
-        <w:t>1</w:t>
+        <w:t>2</w:t>
       </w:r>
       <w:r>
         <w:rPr>

--- a/Кинотеатр_Поддубная_TZ.docx
+++ b/Кинотеатр_Поддубная_TZ.docx
@@ -508,9 +508,18 @@
           <w:color w:val="000000"/>
           <w:sz w:val="28"/>
           <w:szCs w:val="28"/>
+        </w:rPr>
+        <w:t>2</w:t>
+      </w:r>
+      <w:r>
+        <w:rPr>
+          <w:rFonts w:ascii="Times New Roman" w:hAnsi="Times New Roman" w:cs="Times New Roman"/>
+          <w:color w:val="000000"/>
+          <w:sz w:val="28"/>
+          <w:szCs w:val="28"/>
           <w:lang w:val="en-US"/>
         </w:rPr>
-        <w:t>2</w:t>
+        <w:t>6</w:t>
       </w:r>
       <w:r>
         <w:rPr>

--- a/Кинотеатр_Поддубная_TZ.docx
+++ b/Кинотеатр_Поддубная_TZ.docx
@@ -517,9 +517,18 @@
           <w:color w:val="000000"/>
           <w:sz w:val="28"/>
           <w:szCs w:val="28"/>
+        </w:rPr>
+        <w:t>6</w:t>
+      </w:r>
+      <w:r>
+        <w:rPr>
+          <w:rFonts w:ascii="Times New Roman" w:hAnsi="Times New Roman" w:cs="Times New Roman"/>
+          <w:color w:val="000000"/>
+          <w:sz w:val="28"/>
+          <w:szCs w:val="28"/>
           <w:lang w:val="en-US"/>
         </w:rPr>
-        <w:t>6</w:t>
+        <w:t>4</w:t>
       </w:r>
       <w:r>
         <w:rPr>

--- a/Кинотеатр_Поддубная_TZ.docx
+++ b/Кинотеатр_Поддубная_TZ.docx
@@ -519,16 +519,6 @@
           <w:szCs w:val="28"/>
         </w:rPr>
         <w:t>6</w:t>
-      </w:r>
-      <w:r>
-        <w:rPr>
-          <w:rFonts w:ascii="Times New Roman" w:hAnsi="Times New Roman" w:cs="Times New Roman"/>
-          <w:color w:val="000000"/>
-          <w:sz w:val="28"/>
-          <w:szCs w:val="28"/>
-          <w:lang w:val="en-US"/>
-        </w:rPr>
-        <w:t>4</w:t>
       </w:r>
       <w:r>
         <w:rPr>

--- a/Кинотеатр_Поддубная_TZ.docx
+++ b/Кинотеатр_Поддубная_TZ.docx
@@ -519,6 +519,16 @@
           <w:szCs w:val="28"/>
         </w:rPr>
         <w:t>6</w:t>
+      </w:r>
+      <w:r>
+        <w:rPr>
+          <w:rFonts w:ascii="Times New Roman" w:hAnsi="Times New Roman" w:cs="Times New Roman"/>
+          <w:color w:val="000000"/>
+          <w:sz w:val="28"/>
+          <w:szCs w:val="28"/>
+          <w:lang w:val="en-US"/>
+        </w:rPr>
+        <w:t>9</w:t>
       </w:r>
       <w:r>
         <w:rPr>
